--- a/01-PythonBasics/homework.docx
+++ b/01-PythonBasics/homework.docx
@@ -708,28 +708,39 @@
     </w:p>
     <w:p>
       <w:pPr>
-        <w:pStyle w:val="Normal"/>
-        <w:bidi w:val="1"/>
-        <w:jc w:val="left"/>
-        <w:rPr>
-          <w:rFonts w:ascii="Century Gothic" w:hAnsi="Century Gothic" w:eastAsia="HY중고딕" w:cs="Gisha" w:asciiTheme="majorHAnsi" w:cstheme="majorBidi" w:eastAsiaTheme="majorEastAsia" w:hAnsiTheme="majorHAnsi"/>
-          <w:color w:val="auto"/>
-          <w:kern w:val="0"/>
-          <w:sz w:val="22"/>
-          <w:szCs w:val="22"/>
-          <w:lang w:val="en-US" w:eastAsia="en-US" w:bidi="he-IL"/>
-        </w:rPr>
+        <w:pStyle w:val="Heading2"/>
+        <w:rPr/>
       </w:pPr>
       <w:r>
         <w:rPr>
-          <w:rFonts w:eastAsia="HY중고딕" w:cs="Gisha" w:cstheme="majorBidi" w:eastAsiaTheme="majorEastAsia"/>
-          <w:color w:val="auto"/>
-          <w:kern w:val="0"/>
-          <w:sz w:val="22"/>
-          <w:szCs w:val="22"/>
-          <w:rtl w:val="true"/>
-          <w:lang w:val="en-US" w:eastAsia="en-US" w:bidi="he-IL"/>
-        </w:rPr>
+          <w:rtl w:val="true"/>
+        </w:rPr>
+        <w:t xml:space="preserve">שאלה </w:t>
+      </w:r>
+      <w:r>
+        <w:rPr>
+          <w:rFonts w:eastAsia="HY중고딕" w:cs="Gisha"/>
+          <w:caps/>
+          <w:color w:val="632423" w:themeColor="accent2" w:themeShade="80"/>
+          <w:spacing w:val="15"/>
+          <w:kern w:val="0"/>
+          <w:sz w:val="24"/>
+          <w:szCs w:val="28"/>
+          <w:lang w:val="en-US" w:eastAsia="en-US" w:bidi="he-IL"/>
+        </w:rPr>
+        <w:t>3</w:t>
+      </w:r>
+      <w:r>
+        <w:rPr>
+          <w:rtl w:val="true"/>
+        </w:rPr>
+        <w:t xml:space="preserve">: </w:t>
+      </w:r>
+      <w:r>
+        <w:rPr>
+          <w:rtl w:val="true"/>
+        </w:rPr>
+        <w:t>מציאת מקסימום</w:t>
       </w:r>
     </w:p>
     <w:p>
@@ -748,14 +759,290 @@
       </w:pPr>
       <w:r>
         <w:rPr>
+          <w:rFonts w:ascii="Century Gothic" w:hAnsi="Century Gothic" w:eastAsia="HY중고딕" w:asciiTheme="majorHAnsi" w:eastAsiaTheme="majorEastAsia" w:hAnsiTheme="majorHAnsi"/>
+          <w:i/>
+          <w:i/>
+          <w:iCs/>
+          <w:color w:val="auto"/>
+          <w:kern w:val="0"/>
+          <w:sz w:val="22"/>
+          <w:sz w:val="22"/>
+          <w:szCs w:val="22"/>
+          <w:rtl w:val="true"/>
+          <w:lang w:val="en-US" w:eastAsia="en-US" w:bidi="he-IL"/>
+        </w:rPr>
+        <w:t>שיטת ניוטון</w:t>
+      </w:r>
+      <w:r>
+        <w:rPr>
           <w:rFonts w:eastAsia="HY중고딕" w:cs="Gisha" w:cstheme="majorBidi" w:eastAsiaTheme="majorEastAsia"/>
-          <w:color w:val="auto"/>
-          <w:kern w:val="0"/>
-          <w:sz w:val="22"/>
-          <w:szCs w:val="22"/>
-          <w:rtl w:val="true"/>
-          <w:lang w:val="en-US" w:eastAsia="en-US" w:bidi="he-IL"/>
-        </w:rPr>
+          <w:i/>
+          <w:iCs/>
+          <w:color w:val="auto"/>
+          <w:kern w:val="0"/>
+          <w:sz w:val="22"/>
+          <w:szCs w:val="22"/>
+          <w:rtl w:val="true"/>
+          <w:lang w:val="en-US" w:eastAsia="en-US" w:bidi="he-IL"/>
+        </w:rPr>
+        <w:t>-</w:t>
+      </w:r>
+      <w:r>
+        <w:rPr>
+          <w:rFonts w:ascii="Century Gothic" w:hAnsi="Century Gothic" w:eastAsia="HY중고딕" w:asciiTheme="majorHAnsi" w:eastAsiaTheme="majorEastAsia" w:hAnsiTheme="majorHAnsi"/>
+          <w:i/>
+          <w:i/>
+          <w:iCs/>
+          <w:color w:val="auto"/>
+          <w:kern w:val="0"/>
+          <w:sz w:val="22"/>
+          <w:sz w:val="22"/>
+          <w:szCs w:val="22"/>
+          <w:rtl w:val="true"/>
+          <w:lang w:val="en-US" w:eastAsia="en-US" w:bidi="he-IL"/>
+        </w:rPr>
+        <w:t xml:space="preserve">רפסון </w:t>
+      </w:r>
+      <w:r>
+        <w:rPr>
+          <w:rFonts w:ascii="Century Gothic" w:hAnsi="Century Gothic" w:eastAsia="HY중고딕" w:asciiTheme="majorHAnsi" w:eastAsiaTheme="majorEastAsia" w:hAnsiTheme="majorHAnsi"/>
+          <w:color w:val="auto"/>
+          <w:kern w:val="0"/>
+          <w:sz w:val="22"/>
+          <w:sz w:val="22"/>
+          <w:szCs w:val="22"/>
+          <w:rtl w:val="true"/>
+          <w:lang w:val="en-US" w:eastAsia="en-US" w:bidi="he-IL"/>
+        </w:rPr>
+        <w:t>היא שיטה למציאת שורש של פונקציה ממשית כלשהי</w:t>
+      </w:r>
+      <w:r>
+        <w:rPr>
+          <w:rFonts w:eastAsia="HY중고딕" w:cs="Gisha" w:cstheme="majorBidi" w:eastAsiaTheme="majorEastAsia"/>
+          <w:color w:val="auto"/>
+          <w:kern w:val="0"/>
+          <w:sz w:val="22"/>
+          <w:szCs w:val="22"/>
+          <w:rtl w:val="true"/>
+          <w:lang w:val="en-US" w:eastAsia="en-US" w:bidi="he-IL"/>
+        </w:rPr>
+        <w:t xml:space="preserve">. </w:t>
+      </w:r>
+      <w:r>
+        <w:rPr>
+          <w:rFonts w:ascii="Century Gothic" w:hAnsi="Century Gothic" w:eastAsia="HY중고딕" w:asciiTheme="majorHAnsi" w:eastAsiaTheme="majorEastAsia" w:hAnsiTheme="majorHAnsi"/>
+          <w:color w:val="auto"/>
+          <w:kern w:val="0"/>
+          <w:sz w:val="22"/>
+          <w:sz w:val="22"/>
+          <w:szCs w:val="22"/>
+          <w:rtl w:val="true"/>
+          <w:lang w:val="en-US" w:eastAsia="en-US" w:bidi="he-IL"/>
+        </w:rPr>
+        <w:t>אפשר למצוא בויקיפדיה הסבר על אופן פעולת הפונקציה</w:t>
+      </w:r>
+      <w:r>
+        <w:rPr>
+          <w:rFonts w:eastAsia="HY중고딕" w:cs="Gisha" w:cstheme="majorBidi" w:eastAsiaTheme="majorEastAsia"/>
+          <w:color w:val="auto"/>
+          <w:kern w:val="0"/>
+          <w:sz w:val="22"/>
+          <w:szCs w:val="22"/>
+          <w:rtl w:val="true"/>
+          <w:lang w:val="en-US" w:eastAsia="en-US" w:bidi="he-IL"/>
+        </w:rPr>
+        <w:t>.</w:t>
+      </w:r>
+    </w:p>
+    <w:p>
+      <w:pPr>
+        <w:pStyle w:val="Normal"/>
+        <w:bidi w:val="1"/>
+        <w:jc w:val="left"/>
+        <w:rPr>
+          <w:rFonts w:ascii="Century Gothic" w:hAnsi="Century Gothic" w:eastAsia="HY중고딕" w:cs="Gisha" w:asciiTheme="majorHAnsi" w:cstheme="majorBidi" w:eastAsiaTheme="majorEastAsia" w:hAnsiTheme="majorHAnsi"/>
+          <w:color w:val="auto"/>
+          <w:kern w:val="0"/>
+          <w:sz w:val="22"/>
+          <w:szCs w:val="22"/>
+          <w:lang w:val="en-US" w:eastAsia="en-US" w:bidi="he-IL"/>
+        </w:rPr>
+      </w:pPr>
+      <w:r>
+        <w:rPr>
+          <w:rFonts w:ascii="Century Gothic" w:hAnsi="Century Gothic" w:eastAsia="HY중고딕" w:asciiTheme="majorHAnsi" w:eastAsiaTheme="majorEastAsia" w:hAnsiTheme="majorHAnsi"/>
+          <w:color w:val="auto"/>
+          <w:kern w:val="0"/>
+          <w:sz w:val="22"/>
+          <w:sz w:val="22"/>
+          <w:szCs w:val="22"/>
+          <w:rtl w:val="true"/>
+          <w:lang w:val="en-US" w:eastAsia="en-US" w:bidi="he-IL"/>
+        </w:rPr>
+        <w:t xml:space="preserve">כתבו פונקציה </w:t>
+      </w:r>
+      <w:r>
+        <w:rPr>
+          <w:rFonts w:eastAsia="HY중고딕" w:cs="Gisha" w:cstheme="majorBidi" w:eastAsiaTheme="majorEastAsia"/>
+          <w:color w:val="auto"/>
+          <w:kern w:val="0"/>
+          <w:sz w:val="22"/>
+          <w:szCs w:val="22"/>
+          <w:lang w:val="en-US" w:eastAsia="en-US" w:bidi="he-IL"/>
+        </w:rPr>
+        <w:t>find_root</w:t>
+      </w:r>
+      <w:r>
+        <w:rPr>
+          <w:rFonts w:eastAsia="HY중고딕" w:cs="Gisha" w:cstheme="majorBidi" w:eastAsiaTheme="majorEastAsia"/>
+          <w:color w:val="auto"/>
+          <w:kern w:val="0"/>
+          <w:sz w:val="22"/>
+          <w:szCs w:val="22"/>
+          <w:rtl w:val="true"/>
+          <w:lang w:val="en-US" w:eastAsia="en-US" w:bidi="he-IL"/>
+        </w:rPr>
+        <w:t xml:space="preserve">, </w:t>
+      </w:r>
+      <w:r>
+        <w:rPr>
+          <w:rFonts w:ascii="Century Gothic" w:hAnsi="Century Gothic" w:eastAsia="HY중고딕" w:asciiTheme="majorHAnsi" w:eastAsiaTheme="majorEastAsia" w:hAnsiTheme="majorHAnsi"/>
+          <w:color w:val="auto"/>
+          <w:kern w:val="0"/>
+          <w:sz w:val="22"/>
+          <w:sz w:val="22"/>
+          <w:szCs w:val="22"/>
+          <w:rtl w:val="true"/>
+          <w:lang w:val="en-US" w:eastAsia="en-US" w:bidi="he-IL"/>
+        </w:rPr>
+        <w:t>המקבלת פונקציה ממשית כלשהי ושני מספרים ממשיים</w:t>
+      </w:r>
+      <w:r>
+        <w:rPr>
+          <w:rFonts w:eastAsia="HY중고딕" w:cs="Gisha" w:cstheme="majorBidi" w:eastAsiaTheme="majorEastAsia"/>
+          <w:color w:val="auto"/>
+          <w:kern w:val="0"/>
+          <w:sz w:val="22"/>
+          <w:szCs w:val="22"/>
+          <w:rtl w:val="true"/>
+          <w:lang w:val="en-US" w:eastAsia="en-US" w:bidi="he-IL"/>
+        </w:rPr>
+        <w:t xml:space="preserve">, </w:t>
+      </w:r>
+      <w:r>
+        <w:rPr>
+          <w:rFonts w:ascii="Century Gothic" w:hAnsi="Century Gothic" w:eastAsia="HY중고딕" w:asciiTheme="majorHAnsi" w:eastAsiaTheme="majorEastAsia" w:hAnsiTheme="majorHAnsi"/>
+          <w:color w:val="auto"/>
+          <w:kern w:val="0"/>
+          <w:sz w:val="22"/>
+          <w:sz w:val="22"/>
+          <w:szCs w:val="22"/>
+          <w:rtl w:val="true"/>
+          <w:lang w:val="en-US" w:eastAsia="en-US" w:bidi="he-IL"/>
+        </w:rPr>
+        <w:t>ומוצאת שורש שלה בתחום המוגדר ע</w:t>
+      </w:r>
+      <w:r>
+        <w:rPr>
+          <w:rFonts w:eastAsia="HY중고딕" w:cs="Gisha" w:cstheme="majorBidi" w:eastAsiaTheme="majorEastAsia"/>
+          <w:color w:val="auto"/>
+          <w:kern w:val="0"/>
+          <w:sz w:val="22"/>
+          <w:szCs w:val="22"/>
+          <w:rtl w:val="true"/>
+          <w:lang w:val="en-US" w:eastAsia="en-US" w:bidi="he-IL"/>
+        </w:rPr>
+        <w:t>"</w:t>
+      </w:r>
+      <w:r>
+        <w:rPr>
+          <w:rFonts w:ascii="Century Gothic" w:hAnsi="Century Gothic" w:eastAsia="HY중고딕" w:asciiTheme="majorHAnsi" w:eastAsiaTheme="majorEastAsia" w:hAnsiTheme="majorHAnsi"/>
+          <w:color w:val="auto"/>
+          <w:kern w:val="0"/>
+          <w:sz w:val="22"/>
+          <w:sz w:val="22"/>
+          <w:szCs w:val="22"/>
+          <w:rtl w:val="true"/>
+          <w:lang w:val="en-US" w:eastAsia="en-US" w:bidi="he-IL"/>
+        </w:rPr>
+        <w:t>י המספרים</w:t>
+      </w:r>
+      <w:r>
+        <w:rPr>
+          <w:rFonts w:eastAsia="HY중고딕" w:cs="Gisha" w:cstheme="majorBidi" w:eastAsiaTheme="majorEastAsia"/>
+          <w:color w:val="auto"/>
+          <w:kern w:val="0"/>
+          <w:sz w:val="22"/>
+          <w:szCs w:val="22"/>
+          <w:rtl w:val="true"/>
+          <w:lang w:val="en-US" w:eastAsia="en-US" w:bidi="he-IL"/>
+        </w:rPr>
+        <w:t xml:space="preserve">. </w:t>
+      </w:r>
+      <w:r>
+        <w:rPr>
+          <w:rFonts w:ascii="Century Gothic" w:hAnsi="Century Gothic" w:eastAsia="HY중고딕" w:asciiTheme="majorHAnsi" w:eastAsiaTheme="majorEastAsia" w:hAnsiTheme="majorHAnsi"/>
+          <w:color w:val="auto"/>
+          <w:kern w:val="0"/>
+          <w:sz w:val="22"/>
+          <w:sz w:val="22"/>
+          <w:szCs w:val="22"/>
+          <w:rtl w:val="true"/>
+          <w:lang w:val="en-US" w:eastAsia="en-US" w:bidi="he-IL"/>
+        </w:rPr>
+        <w:t>אפשר להניח שלפונקציה אכן יש שורש בתחום זה</w:t>
+      </w:r>
+      <w:r>
+        <w:rPr>
+          <w:rFonts w:eastAsia="HY중고딕" w:cs="Gisha" w:cstheme="majorBidi" w:eastAsiaTheme="majorEastAsia"/>
+          <w:color w:val="auto"/>
+          <w:kern w:val="0"/>
+          <w:sz w:val="22"/>
+          <w:szCs w:val="22"/>
+          <w:rtl w:val="true"/>
+          <w:lang w:val="en-US" w:eastAsia="en-US" w:bidi="he-IL"/>
+        </w:rPr>
+        <w:t xml:space="preserve">. </w:t>
+      </w:r>
+    </w:p>
+    <w:p>
+      <w:pPr>
+        <w:pStyle w:val="Normal"/>
+        <w:bidi w:val="1"/>
+        <w:jc w:val="left"/>
+        <w:rPr>
+          <w:rFonts w:ascii="Century Gothic" w:hAnsi="Century Gothic" w:eastAsia="HY중고딕" w:cs="Gisha" w:asciiTheme="majorHAnsi" w:cstheme="majorBidi" w:eastAsiaTheme="majorEastAsia" w:hAnsiTheme="majorHAnsi"/>
+          <w:color w:val="auto"/>
+          <w:kern w:val="0"/>
+          <w:sz w:val="22"/>
+          <w:szCs w:val="22"/>
+          <w:lang w:val="en-US" w:eastAsia="en-US" w:bidi="he-IL"/>
+        </w:rPr>
+      </w:pPr>
+      <w:r>
+        <w:rPr>
+          <w:rFonts w:ascii="Century Gothic" w:hAnsi="Century Gothic" w:eastAsia="HY중고딕" w:asciiTheme="majorHAnsi" w:eastAsiaTheme="majorEastAsia" w:hAnsiTheme="majorHAnsi"/>
+          <w:color w:val="auto"/>
+          <w:kern w:val="0"/>
+          <w:sz w:val="22"/>
+          <w:sz w:val="22"/>
+          <w:szCs w:val="22"/>
+          <w:rtl w:val="true"/>
+          <w:lang w:val="en-US" w:eastAsia="en-US" w:bidi="he-IL"/>
+        </w:rPr>
+        <w:t>דוגמה</w:t>
+      </w:r>
+      <w:r>
+        <w:rPr>
+          <w:rFonts w:eastAsia="HY중고딕" w:cs="Gisha" w:cstheme="majorBidi" w:eastAsiaTheme="majorEastAsia"/>
+          <w:color w:val="auto"/>
+          <w:kern w:val="0"/>
+          <w:sz w:val="22"/>
+          <w:szCs w:val="22"/>
+          <w:rtl w:val="true"/>
+          <w:lang w:val="en-US" w:eastAsia="en-US" w:bidi="he-IL"/>
+        </w:rPr>
+        <w:t>:</w:t>
       </w:r>
     </w:p>
     <w:p>
@@ -764,15 +1051,200 @@
         <w:bidi w:val="0"/>
         <w:spacing w:before="0" w:after="200"/>
         <w:jc w:val="left"/>
+        <w:rPr>
+          <w:rFonts w:ascii="Century Gothic" w:hAnsi="Century Gothic" w:eastAsia="HY중고딕" w:cs="Gisha" w:asciiTheme="majorHAnsi" w:cstheme="majorBidi" w:eastAsiaTheme="majorEastAsia" w:hAnsiTheme="majorHAnsi"/>
+          <w:color w:val="auto"/>
+          <w:kern w:val="0"/>
+          <w:sz w:val="22"/>
+          <w:szCs w:val="22"/>
+          <w:lang w:val="en-US" w:eastAsia="en-US" w:bidi="he-IL"/>
+        </w:rPr>
+      </w:pPr>
+      <w:r>
+        <w:rPr>
+          <w:rFonts w:eastAsia="HY중고딕" w:cs="Gisha" w:cstheme="majorBidi" w:eastAsiaTheme="majorEastAsia"/>
+          <w:color w:val="auto"/>
+          <w:kern w:val="0"/>
+          <w:sz w:val="22"/>
+          <w:szCs w:val="22"/>
+          <w:lang w:val="en-US" w:eastAsia="en-US" w:bidi="he-IL"/>
+        </w:rPr>
+        <w:t>find_root(lambda x: x**2-4, 1, 3)  # should return 2 (approximately).</w:t>
+      </w:r>
+    </w:p>
+    <w:p>
+      <w:pPr>
+        <w:pStyle w:val="Normal"/>
+        <w:bidi w:val="0"/>
+        <w:spacing w:before="0" w:after="200"/>
+        <w:jc w:val="left"/>
+        <w:rPr>
+          <w:rFonts w:ascii="Century Gothic" w:hAnsi="Century Gothic" w:eastAsia="HY중고딕" w:cs="Gisha" w:asciiTheme="majorHAnsi" w:cstheme="majorBidi" w:eastAsiaTheme="majorEastAsia" w:hAnsiTheme="majorHAnsi"/>
+          <w:color w:val="auto"/>
+          <w:kern w:val="0"/>
+          <w:sz w:val="22"/>
+          <w:szCs w:val="22"/>
+          <w:lang w:val="en-US" w:eastAsia="en-US" w:bidi="he-IL"/>
+        </w:rPr>
+      </w:pPr>
+      <w:r>
+        <w:rPr/>
+      </w:r>
+    </w:p>
+    <w:p>
+      <w:pPr>
+        <w:pStyle w:val="Heading2"/>
         <w:rPr/>
       </w:pPr>
       <w:r>
+        <w:rPr>
+          <w:rtl w:val="true"/>
+        </w:rPr>
+        <w:t xml:space="preserve">שאלה </w:t>
+      </w:r>
+      <w:r>
         <w:rPr/>
+        <w:t>4</w:t>
+      </w:r>
+      <w:r>
+        <w:rPr>
+          <w:rtl w:val="true"/>
+        </w:rPr>
+        <w:t xml:space="preserve">: </w:t>
+      </w:r>
+      <w:r>
+        <w:rPr>
+          <w:rtl w:val="true"/>
+        </w:rPr>
+        <w:t>משחק קוד</w:t>
+      </w:r>
+    </w:p>
+    <w:p>
+      <w:pPr>
+        <w:pStyle w:val="Normal"/>
+        <w:bidi w:val="1"/>
+        <w:spacing w:before="0" w:after="200"/>
+        <w:jc w:val="left"/>
+        <w:rPr>
+          <w:rFonts w:ascii="Century Gothic" w:hAnsi="Century Gothic" w:eastAsia="HY중고딕" w:cs="Gisha" w:asciiTheme="majorHAnsi" w:cstheme="majorBidi" w:eastAsiaTheme="majorEastAsia" w:hAnsiTheme="majorHAnsi"/>
+          <w:color w:val="auto"/>
+          <w:kern w:val="0"/>
+          <w:sz w:val="22"/>
+          <w:szCs w:val="22"/>
+          <w:lang w:val="en-US" w:eastAsia="en-US" w:bidi="he-IL"/>
+        </w:rPr>
+      </w:pPr>
+      <w:r>
+        <w:rPr>
+          <w:rFonts w:eastAsia="HY중고딕" w:eastAsiaTheme="majorEastAsia"/>
+          <w:color w:val="auto"/>
+          <w:kern w:val="0"/>
+          <w:sz w:val="22"/>
+          <w:sz w:val="22"/>
+          <w:szCs w:val="22"/>
+          <w:rtl w:val="true"/>
+          <w:lang w:val="en-US" w:eastAsia="en-US" w:bidi="he-IL"/>
+        </w:rPr>
+        <w:t xml:space="preserve">בחרו שאלה מעניינת כלשהי מאתר </w:t>
+      </w:r>
+      <w:r>
+        <w:rPr>
+          <w:rFonts w:eastAsia="HY중고딕" w:cs="Gisha" w:cstheme="majorBidi" w:eastAsiaTheme="majorEastAsia"/>
+          <w:color w:val="auto"/>
+          <w:kern w:val="0"/>
+          <w:sz w:val="22"/>
+          <w:szCs w:val="22"/>
+          <w:lang w:val="en-US" w:eastAsia="en-US" w:bidi="he-IL"/>
+        </w:rPr>
+        <w:t>Coding Game</w:t>
+      </w:r>
+      <w:r>
+        <w:rPr>
+          <w:rFonts w:eastAsia="HY중고딕" w:cs="Gisha" w:cstheme="majorBidi" w:eastAsiaTheme="majorEastAsia"/>
+          <w:color w:val="auto"/>
+          <w:kern w:val="0"/>
+          <w:sz w:val="22"/>
+          <w:szCs w:val="22"/>
+          <w:rtl w:val="true"/>
+          <w:lang w:val="en-US" w:eastAsia="en-US" w:bidi="he-IL"/>
+        </w:rPr>
+        <w:t>:</w:t>
+      </w:r>
+    </w:p>
+    <w:p>
+      <w:pPr>
+        <w:pStyle w:val="Normal"/>
+        <w:bidi w:val="0"/>
+        <w:spacing w:before="0" w:after="200"/>
+        <w:jc w:val="left"/>
+        <w:rPr>
+          <w:rFonts w:ascii="Century Gothic" w:hAnsi="Century Gothic" w:eastAsia="HY중고딕" w:cs="Gisha" w:asciiTheme="majorHAnsi" w:cstheme="majorBidi" w:eastAsiaTheme="majorEastAsia" w:hAnsiTheme="majorHAnsi"/>
+          <w:color w:val="auto"/>
+          <w:kern w:val="0"/>
+          <w:sz w:val="22"/>
+          <w:szCs w:val="22"/>
+          <w:lang w:val="en-US" w:eastAsia="en-US" w:bidi="he-IL"/>
+        </w:rPr>
+      </w:pPr>
+      <w:hyperlink r:id="rId3">
+        <w:r>
+          <w:rPr>
+            <w:rStyle w:val="InternetLink"/>
+            <w:rFonts w:eastAsia="HY중고딕" w:cs="Gisha" w:cstheme="majorBidi" w:eastAsiaTheme="majorEastAsia"/>
+            <w:color w:val="auto"/>
+            <w:kern w:val="0"/>
+            <w:sz w:val="22"/>
+            <w:szCs w:val="22"/>
+            <w:lang w:val="en-US" w:eastAsia="en-US" w:bidi="he-IL"/>
+          </w:rPr>
+          <w:t>https://www.codingame.com</w:t>
+        </w:r>
+      </w:hyperlink>
+    </w:p>
+    <w:p>
+      <w:pPr>
+        <w:pStyle w:val="Normal"/>
+        <w:bidi w:val="1"/>
+        <w:spacing w:before="0" w:after="200"/>
+        <w:jc w:val="left"/>
+        <w:rPr>
+          <w:rFonts w:ascii="Century Gothic" w:hAnsi="Century Gothic" w:eastAsia="HY중고딕" w:cs="Gisha" w:asciiTheme="majorHAnsi" w:cstheme="majorBidi" w:eastAsiaTheme="majorEastAsia" w:hAnsiTheme="majorHAnsi"/>
+          <w:color w:val="auto"/>
+          <w:kern w:val="0"/>
+          <w:sz w:val="22"/>
+          <w:szCs w:val="22"/>
+          <w:lang w:val="en-US" w:eastAsia="en-US" w:bidi="he-IL"/>
+        </w:rPr>
+      </w:pPr>
+      <w:r>
+        <w:rPr>
+          <w:rFonts w:eastAsia="HY중고딕" w:eastAsiaTheme="majorEastAsia"/>
+          <w:color w:val="auto"/>
+          <w:kern w:val="0"/>
+          <w:sz w:val="22"/>
+          <w:sz w:val="22"/>
+          <w:szCs w:val="22"/>
+          <w:rtl w:val="true"/>
+          <w:lang w:val="en-US" w:eastAsia="en-US" w:bidi="he-IL"/>
+        </w:rPr>
+        <w:t>ופתרו אותה בעזרת פייתון</w:t>
+      </w:r>
+      <w:r>
+        <w:rPr>
+          <w:rFonts w:eastAsia="HY중고딕" w:cs="Gisha" w:cstheme="majorBidi" w:eastAsiaTheme="majorEastAsia"/>
+          <w:color w:val="auto"/>
+          <w:kern w:val="0"/>
+          <w:sz w:val="22"/>
+          <w:szCs w:val="22"/>
+          <w:rtl w:val="true"/>
+          <w:lang w:val="en-US" w:eastAsia="en-US" w:bidi="he-IL"/>
+        </w:rPr>
+        <w:t>.</w:t>
       </w:r>
     </w:p>
     <w:sectPr>
-      <w:headerReference w:type="default" r:id="rId2"/>
-      <w:footerReference w:type="default" r:id="rId3"/>
+      <w:headerReference w:type="default" r:id="rId4"/>
+      <w:footerReference w:type="default" r:id="rId5"/>
       <w:type w:val="nextPage"/>
       <w:pgSz w:w="11906" w:h="16838"/>
       <w:pgMar w:left="720" w:right="720" w:header="567" w:top="720" w:footer="708" w:bottom="765" w:gutter="0"/>
@@ -800,7 +1272,7 @@
       <mc:AlternateContent>
         <mc:Choice Requires="wps">
           <w:drawing>
-            <wp:anchor behindDoc="1" distT="0" distB="0" distL="0" distR="0" simplePos="0" locked="0" layoutInCell="1" allowOverlap="1" relativeHeight="2" wp14:anchorId="78D5E435">
+            <wp:anchor behindDoc="1" distT="0" distB="0" distL="0" distR="0" simplePos="0" locked="0" layoutInCell="1" allowOverlap="1" relativeHeight="3" wp14:anchorId="78D5E435">
               <wp:simplePos x="0" y="0"/>
               <wp:positionH relativeFrom="margin">
                 <wp:align>center</wp:align>
@@ -808,7 +1280,7 @@
               <wp:positionV relativeFrom="paragraph">
                 <wp:align>center</wp:align>
               </wp:positionV>
-              <wp:extent cx="5519420" cy="1905"/>
+              <wp:extent cx="5520690" cy="3175"/>
               <wp:effectExtent l="0" t="0" r="25400" b="19050"/>
               <wp:wrapNone/>
               <wp:docPr id="1" name="צורה אוטומטית 21"/>
@@ -819,7 +1291,7 @@
                     <wps:spPr>
                       <a:xfrm flipH="1">
                         <a:off x="0" y="0"/>
-                        <a:ext cx="5518800" cy="1440"/>
+                        <a:ext cx="5519880" cy="2520"/>
                       </a:xfrm>
                       <a:custGeom>
                         <a:avLst/>
@@ -868,7 +1340,7 @@
       <mc:AlternateContent>
         <mc:Choice Requires="wps">
           <w:drawing>
-            <wp:anchor behindDoc="1" distT="0" distB="0" distL="0" distR="0" simplePos="0" locked="0" layoutInCell="1" allowOverlap="1" relativeHeight="3" wp14:anchorId="260C014A">
+            <wp:anchor behindDoc="1" distT="0" distB="0" distL="0" distR="0" simplePos="0" locked="0" layoutInCell="1" allowOverlap="1" relativeHeight="5" wp14:anchorId="260C014A">
               <wp:simplePos x="0" y="0"/>
               <wp:positionH relativeFrom="margin">
                 <wp:align>center</wp:align>
@@ -876,7 +1348,7 @@
               <wp:positionV relativeFrom="paragraph">
                 <wp:align>center</wp:align>
               </wp:positionV>
-              <wp:extent cx="685800" cy="240030"/>
+              <wp:extent cx="687070" cy="241300"/>
               <wp:effectExtent l="19050" t="19050" r="20955" b="27940"/>
               <wp:wrapNone/>
               <wp:docPr id="2" name="צורה אוטומטית 22"/>
@@ -887,7 +1359,7 @@
                     <wps:spPr>
                       <a:xfrm flipH="1">
                         <a:off x="0" y="0"/>
-                        <a:ext cx="685080" cy="239400"/>
+                        <a:ext cx="686520" cy="240840"/>
                       </a:xfrm>
                       <a:prstGeom prst="bracketPair">
                         <a:avLst>
@@ -921,7 +1393,7 @@
                               <w:docPartGallery w:val="Page Numbers (Bottom of Page)"/>
                               <w:docPartUnique w:val="true"/>
                             </w:docPartObj>
-                            <w:id w:val="654295604"/>
+                            <w:id w:val="972717882"/>
                           </w:sdtPr>
                           <w:sdtContent>
                             <w:p>
@@ -975,7 +1447,7 @@
                 <v:h position="0,@0"/>
               </v:handles>
             </v:shapetype>
-            <v:shape id="shape_0" ID="צורה אוטומטית 22" fillcolor="white" stroked="t" style="position:absolute;margin-left:234.65pt;margin-top:-3.05pt;width:53.9pt;height:18.8pt;flip:x;mso-position-horizontal:center;mso-position-horizontal-relative:margin;mso-position-vertical:center" wp14:anchorId="260C014A" type="shapetype_185">
+            <v:shape id="shape_0" ID="צורה אוטומטית 22" fillcolor="white" stroked="t" style="position:absolute;margin-left:234.6pt;margin-top:-3.1pt;width:54pt;height:18.9pt;flip:x;mso-position-horizontal:center;mso-position-horizontal-relative:margin;mso-position-vertical:center" wp14:anchorId="260C014A" type="shapetype_185">
               <w10:wrap type="none"/>
               <v:fill o:detectmouseclick="t" type="solid" color2="black"/>
               <v:stroke color="#b9cde5" weight="28440" joinstyle="round" endcap="flat"/>
@@ -987,7 +1459,7 @@
                         <w:docPartGallery w:val="Page Numbers (Bottom of Page)"/>
                         <w:docPartUnique w:val="true"/>
                       </w:docPartObj>
-                      <w:id w:val="1809612374"/>
+                      <w:id w:val="1639760917"/>
                     </w:sdtPr>
                     <w:sdtContent>
                       <w:p>
@@ -1015,7 +1487,7 @@
         </mc:Fallback>
       </mc:AlternateContent>
       <w:drawing>
-        <wp:anchor behindDoc="1" distT="0" distB="0" distL="0" distR="0" simplePos="0" locked="0" layoutInCell="1" allowOverlap="1" relativeHeight="4">
+        <wp:anchor behindDoc="1" distT="0" distB="0" distL="0" distR="0" simplePos="0" locked="0" layoutInCell="1" allowOverlap="1" relativeHeight="7">
           <wp:simplePos x="0" y="0"/>
           <wp:positionH relativeFrom="column">
             <wp:posOffset>3110230</wp:posOffset>
@@ -1281,7 +1753,7 @@
               <w:rtl w:val="true"/>
               <w:color w:val="95B3D7"/>
             </w:rPr>
-            <w:t>1</w:t>
+            <w:t>2</w:t>
           </w:r>
           <w:r>
             <w:rPr>

--- a/01-PythonBasics/homework.docx
+++ b/01-PythonBasics/homework.docx
@@ -31,16 +31,22 @@
     <w:p>
       <w:pPr>
         <w:rPr>
+          <w:rtl/>
+        </w:rPr>
+      </w:pPr>
+      <w:r>
+        <w:rPr>
           <w:rFonts w:hint="cs"/>
           <w:rtl/>
         </w:rPr>
-      </w:pPr>
+        <w:t>משקל המטלה = 4 נקודות. כל שאלה = נקודה אחת.</w:t>
+      </w:r>
       <w:r>
         <w:rPr>
           <w:rFonts w:hint="cs"/>
           <w:rtl/>
         </w:rPr>
-        <w:t>משקל המטלה = 4 נקודות. כל שאלה = נקודה אחת.</w:t>
+        <w:t xml:space="preserve"> אפשר לענות על חלק מהשאלות ולקבל ניקוד חלקי.</w:t>
       </w:r>
     </w:p>
     <w:p>
@@ -86,13 +92,7 @@
         <w:rPr>
           <w:rtl/>
         </w:rPr>
-        <w:t xml:space="preserve"> של הפונקציה. אם הסוגים לא מתאימים, </w:t>
-      </w:r>
-      <w:r>
-        <w:rPr>
-          <w:rtl/>
-        </w:rPr>
-        <w:t xml:space="preserve">יש לזרוק חריגה (אם לחלק מהארגומנטים אין </w:t>
+        <w:t xml:space="preserve"> של הפונקציה. אם הסוגים לא מתאימים, יש לזרוק חריגה (אם לחלק מהארגומנטים אין </w:t>
       </w:r>
       <w:r>
         <w:t>annotation</w:t>
@@ -159,23 +159,18 @@
       </w:r>
     </w:p>
     <w:p>
-      <w:r>
-        <w:rPr>
-          <w:rtl/>
-        </w:rPr>
-        <w:t xml:space="preserve">הדגימו ובדקו את הפתרון </w:t>
-      </w:r>
-      <w:r>
-        <w:rPr>
-          <w:rtl/>
-        </w:rPr>
-        <w:t>שלכם</w:t>
-      </w:r>
-      <w:r>
-        <w:rPr>
-          <w:rtl/>
-        </w:rPr>
-        <w:t>.</w:t>
+      <w:pPr>
+        <w:rPr>
+          <w:rFonts w:hint="cs"/>
+          <w:rtl/>
+        </w:rPr>
+      </w:pPr>
+      <w:r>
+        <w:rPr>
+          <w:rFonts w:hint="cs"/>
+          <w:rtl/>
+        </w:rPr>
+        <w:t>בדקו והדגימו את הפתרון שלכם.</w:t>
       </w:r>
     </w:p>
     <w:p>
@@ -212,31 +207,126 @@
         <w:rPr>
           <w:rtl/>
         </w:rPr>
-        <w:t>, המקבלת כקלט מבנה-נתונים עמוק כלשהו המורכב ממילונים, רשימות, קבוצות,  ו-</w:t>
+        <w:t>, המקבלת כקלט מבנה-נתונים עמוק כלשהו המורכב מ</w:t>
+      </w:r>
+      <w:r>
+        <w:rPr>
+          <w:rFonts w:hint="cs"/>
+          <w:rtl/>
+        </w:rPr>
+        <w:t>רשימות (</w:t>
+      </w:r>
+      <w:r>
+        <w:t>list</w:t>
+      </w:r>
+      <w:r>
+        <w:rPr>
+          <w:rFonts w:hint="cs"/>
+          <w:rtl/>
+        </w:rPr>
+        <w:t>), טאפלים (</w:t>
       </w:r>
       <w:r>
         <w:t>tuple</w:t>
       </w:r>
       <w:r>
         <w:rPr>
-          <w:rtl/>
-        </w:rPr>
-        <w:t xml:space="preserve">, ומדפיסה אותו כאשר הוא מסודר בכל הרמות (הערכים במילון בסדר עולה של המפתחות, והערכים ברשימות / קבוצות / </w:t>
-      </w:r>
-      <w:r>
-        <w:t>tuple</w:t>
-      </w:r>
-      <w:r>
-        <w:rPr>
-          <w:rtl/>
-        </w:rPr>
-        <w:t xml:space="preserve"> מסודרים בסדר ע</w:t>
-      </w:r>
-      <w:r>
-        <w:rPr>
-          <w:rtl/>
-        </w:rPr>
-        <w:t>ולה). פורמט ההדפסה לבחירתכם. אין לשנות את הקלט.</w:t>
+          <w:rFonts w:hint="cs"/>
+          <w:rtl/>
+        </w:rPr>
+        <w:t xml:space="preserve">), </w:t>
+      </w:r>
+      <w:r>
+        <w:rPr>
+          <w:rtl/>
+        </w:rPr>
+        <w:t>קבוצות</w:t>
+      </w:r>
+      <w:r>
+        <w:rPr>
+          <w:rFonts w:hint="cs"/>
+          <w:rtl/>
+        </w:rPr>
+        <w:t xml:space="preserve"> (</w:t>
+      </w:r>
+      <w:r>
+        <w:t>set</w:t>
+      </w:r>
+      <w:r>
+        <w:rPr>
+          <w:rFonts w:hint="cs"/>
+          <w:rtl/>
+        </w:rPr>
+        <w:t>), ומילונים (</w:t>
+      </w:r>
+      <w:r>
+        <w:t>dict</w:t>
+      </w:r>
+      <w:r>
+        <w:rPr>
+          <w:rFonts w:hint="cs"/>
+          <w:rtl/>
+        </w:rPr>
+        <w:t>)</w:t>
+      </w:r>
+      <w:r>
+        <w:rPr>
+          <w:rtl/>
+        </w:rPr>
+        <w:t>,</w:t>
+      </w:r>
+      <w:r>
+        <w:rPr>
+          <w:rFonts w:hint="cs"/>
+          <w:rtl/>
+        </w:rPr>
+        <w:t xml:space="preserve"> </w:t>
+      </w:r>
+      <w:r>
+        <w:rPr>
+          <w:rtl/>
+        </w:rPr>
+        <w:t xml:space="preserve">ומדפיסה אותו כאשר הוא מסודר בכל הרמות (הערכים </w:t>
+      </w:r>
+      <w:r>
+        <w:rPr>
+          <w:rFonts w:hint="cs"/>
+          <w:rtl/>
+        </w:rPr>
+        <w:t xml:space="preserve">ברשימות, טאפלים וקבוצות מסודרים בסדר עולה; הערכים במילון מסודרים בסדר עולה של המפתחות). </w:t>
+      </w:r>
+      <w:r>
+        <w:rPr>
+          <w:rtl/>
+        </w:rPr>
+        <w:t xml:space="preserve">פורמט ההדפסה לבחירתכם. </w:t>
+      </w:r>
+      <w:r>
+        <w:rPr>
+          <w:rFonts w:hint="cs"/>
+          <w:rtl/>
+        </w:rPr>
+        <w:t xml:space="preserve">הפונקציה </w:t>
+      </w:r>
+      <w:r>
+        <w:rPr>
+          <w:rFonts w:hint="cs"/>
+          <w:rtl/>
+        </w:rPr>
+        <w:t xml:space="preserve">שלכם </w:t>
+      </w:r>
+      <w:r>
+        <w:rPr>
+          <w:rFonts w:hint="cs"/>
+          <w:rtl/>
+        </w:rPr>
+        <w:t xml:space="preserve">לא צריכה לשנות </w:t>
+      </w:r>
+      <w:r>
+        <w:rPr>
+          <w:rtl/>
+        </w:rPr>
+        <w:t>את הקלט.</w:t>
       </w:r>
     </w:p>
     <w:p>
@@ -252,13 +342,7 @@
         <w:bidi w:val="0"/>
       </w:pPr>
       <w:r>
-        <w:t xml:space="preserve">x = {"a": 5, "c": 6, "b": [1, </w:t>
-      </w:r>
-      <w:r>
-        <w:t>3, 2, 4</w:t>
-      </w:r>
-      <w:r>
-        <w:t>]}</w:t>
+        <w:t>x = {"a": 5, "c": 6, "b": [1, 3, 2, 4]}</w:t>
       </w:r>
     </w:p>
     <w:p>
@@ -266,7 +350,13 @@
         <w:bidi w:val="0"/>
       </w:pPr>
       <w:r>
-        <w:t>print_sorted(x)  # returns e.g. {"a":5, "b":[1,2,3,4], "c":6}</w:t>
+        <w:t xml:space="preserve">print_sorted(x)  # </w:t>
+      </w:r>
+      <w:r>
+        <w:t>prints</w:t>
+      </w:r>
+      <w:r>
+        <w:t xml:space="preserve"> e.g. {"a":5, "b":[1,2,3,4], "c":6}</w:t>
       </w:r>
     </w:p>
     <w:p>
@@ -283,22 +373,24 @@
         <w:rPr>
           <w:rtl/>
         </w:rPr>
-        <w:t xml:space="preserve">; </w:t>
-      </w:r>
-      <w:r>
-        <w:rPr>
-          <w:rtl/>
-        </w:rPr>
-        <w:t>הפונקציה שלכם צריכה לטפל במבנים בעומק כלשהו</w:t>
-      </w:r>
-      <w:r>
-        <w:rPr>
-          <w:rtl/>
-        </w:rPr>
-        <w:t>.</w:t>
-      </w:r>
-    </w:p>
-    <w:p/>
+        <w:t>; הפונקציה שלכם צריכה לטפל במבנים בעומק כלשהו.</w:t>
+      </w:r>
+    </w:p>
+    <w:p>
+      <w:pPr>
+        <w:rPr>
+          <w:rFonts w:hint="cs"/>
+          <w:rtl/>
+        </w:rPr>
+      </w:pPr>
+      <w:r>
+        <w:rPr>
+          <w:rFonts w:hint="cs"/>
+          <w:rtl/>
+        </w:rPr>
+        <w:t>בדקו והדגימו את הפתרון שלכם.</w:t>
+      </w:r>
+    </w:p>
     <w:p>
       <w:pPr>
         <w:pStyle w:val="Heading2"/>
@@ -349,47 +441,13 @@
           <w:iCs/>
           <w:rtl/>
         </w:rPr>
-        <w:t>שיטת ניוטון</w:t>
-      </w:r>
-      <w:r>
-        <w:rPr>
-          <w:i/>
-          <w:iCs/>
-          <w:rtl/>
-        </w:rPr>
-        <w:t>-</w:t>
-      </w:r>
-      <w:r>
-        <w:rPr>
-          <w:i/>
-          <w:iCs/>
-          <w:rtl/>
-        </w:rPr>
-        <w:t xml:space="preserve">רפסון </w:t>
-      </w:r>
-      <w:r>
-        <w:rPr>
-          <w:rtl/>
-        </w:rPr>
-        <w:t>היא שיטה למציאת שורש של פונקציה ממשית כלשהי</w:t>
-      </w:r>
-      <w:r>
-        <w:rPr>
-          <w:rtl/>
-        </w:rPr>
-        <w:t xml:space="preserve">. </w:t>
-      </w:r>
-      <w:r>
-        <w:rPr>
-          <w:rtl/>
-        </w:rPr>
-        <w:t>אפשר למצוא בויקיפדיה הסבר על אופן פעולת הפונקציה</w:t>
-      </w:r>
-      <w:r>
-        <w:rPr>
-          <w:rtl/>
-        </w:rPr>
-        <w:t>.</w:t>
+        <w:t xml:space="preserve">שיטת ניוטון-רפסון </w:t>
+      </w:r>
+      <w:r>
+        <w:rPr>
+          <w:rtl/>
+        </w:rPr>
+        <w:t>היא שיטה למציאת שורש של פונקציה ממשית כלשהי. אפשר למצוא בויקיפדיה הסבר על אופן פעולת הפונקציה.</w:t>
       </w:r>
     </w:p>
     <w:p>
@@ -406,61 +464,7 @@
         <w:rPr>
           <w:rtl/>
         </w:rPr>
-        <w:t xml:space="preserve">, </w:t>
-      </w:r>
-      <w:r>
-        <w:rPr>
-          <w:rtl/>
-        </w:rPr>
-        <w:t>המקבלת פונקציה ממשית כלשהי ושני מספרים ממשיים</w:t>
-      </w:r>
-      <w:r>
-        <w:rPr>
-          <w:rtl/>
-        </w:rPr>
-        <w:t xml:space="preserve">, </w:t>
-      </w:r>
-      <w:r>
-        <w:rPr>
-          <w:rtl/>
-        </w:rPr>
-        <w:t>ומוצאת שורש שלה בתחום המוגדר ע</w:t>
-      </w:r>
-      <w:r>
-        <w:rPr>
-          <w:rtl/>
-        </w:rPr>
-        <w:t>"</w:t>
-      </w:r>
-      <w:r>
-        <w:rPr>
-          <w:rtl/>
-        </w:rPr>
-        <w:t>י המספרים</w:t>
-      </w:r>
-      <w:r>
-        <w:rPr>
-          <w:rtl/>
-        </w:rPr>
-        <w:t xml:space="preserve">. </w:t>
-      </w:r>
-      <w:r>
-        <w:rPr>
-          <w:rtl/>
-        </w:rPr>
-        <w:t>אפשר להניח שלפונקציה אכן יש שו</w:t>
-      </w:r>
-      <w:r>
-        <w:rPr>
-          <w:rtl/>
-        </w:rPr>
-        <w:t>רש בתחום זה</w:t>
-      </w:r>
-      <w:r>
-        <w:rPr>
-          <w:rtl/>
-        </w:rPr>
-        <w:t xml:space="preserve">. </w:t>
+        <w:t xml:space="preserve">, המקבלת פונקציה ממשית כלשהי ושני מספרים ממשיים, ומוצאת שורש שלה בתחום המוגדר ע"י המספרים. אפשר להניח שלפונקציה אכן יש שורש בתחום זה. </w:t>
       </w:r>
     </w:p>
     <w:p>
@@ -469,13 +473,7 @@
           <w:rtl/>
         </w:rPr>
         <w:lastRenderedPageBreak/>
-        <w:t>דוגמה</w:t>
-      </w:r>
-      <w:r>
-        <w:rPr>
-          <w:rtl/>
-        </w:rPr>
-        <w:t>:</w:t>
+        <w:t>דוגמה:</w:t>
       </w:r>
     </w:p>
     <w:p>
@@ -488,12 +486,18 @@
     </w:p>
     <w:p>
       <w:pPr>
-        <w:bidi w:val="0"/>
+        <w:rPr>
+          <w:rtl/>
+        </w:rPr>
       </w:pPr>
     </w:p>
     <w:p>
       <w:pPr>
         <w:pStyle w:val="Heading2"/>
+        <w:rPr>
+          <w:rFonts w:hint="cs"/>
+          <w:rtl/>
+        </w:rPr>
       </w:pPr>
       <w:r>
         <w:rPr>
@@ -502,6 +506,10 @@
         <w:t xml:space="preserve">שאלה </w:t>
       </w:r>
       <w:r>
+        <w:rPr>
+          <w:rFonts w:hint="cs"/>
+          <w:rtl/>
+        </w:rPr>
         <w:t>4</w:t>
       </w:r>
       <w:r>
@@ -515,138 +523,14 @@
           <w:rFonts w:hint="cs"/>
           <w:rtl/>
         </w:rPr>
-        <w:t>כתיבת תיעוד למודול</w:t>
-      </w:r>
-    </w:p>
-    <w:p>
-      <w:pPr>
-        <w:rPr>
-          <w:rtl/>
-        </w:rPr>
-      </w:pPr>
+        <w:t xml:space="preserve">משחק </w:t>
+      </w:r>
       <w:r>
         <w:rPr>
           <w:rFonts w:hint="cs"/>
           <w:rtl/>
         </w:rPr>
-        <w:t xml:space="preserve">כתבו פונקציה, המקבלת כקלט מודול פייתון כלשהו ושם קובץ, ויוצרת קובץ </w:t>
-      </w:r>
-      <w:r>
-        <w:t>HTML</w:t>
-      </w:r>
-      <w:r>
-        <w:rPr>
-          <w:rFonts w:hint="cs"/>
-          <w:rtl/>
-        </w:rPr>
-        <w:t xml:space="preserve"> המתעד את המודול:</w:t>
-      </w:r>
-      <w:r>
-        <w:rPr>
-          <w:rFonts w:hint="cs"/>
-        </w:rPr>
-        <w:t xml:space="preserve"> </w:t>
-      </w:r>
-      <w:r>
-        <w:rPr>
-          <w:rFonts w:hint="cs"/>
-          <w:rtl/>
-        </w:rPr>
-        <w:t>שמות הפונקציות שיש במודל,  והתיעוד של כל פונקציה. דוגמה לשימוש:</w:t>
-      </w:r>
-    </w:p>
-    <w:p>
-      <w:pPr>
-        <w:bidi w:val="0"/>
-      </w:pPr>
-      <w:r>
-        <w:t>import mymodule</w:t>
-      </w:r>
-    </w:p>
-    <w:p>
-      <w:pPr>
-        <w:bidi w:val="0"/>
-      </w:pPr>
-      <w:r>
-        <w:t>doc_to_html(mymodule, “mydoc.html”)</w:t>
-      </w:r>
-    </w:p>
-    <w:p>
-      <w:pPr>
-        <w:rPr>
-          <w:rFonts w:hint="cs"/>
-          <w:rtl/>
-        </w:rPr>
-      </w:pPr>
-      <w:r>
-        <w:rPr>
-          <w:rFonts w:hint="cs"/>
-          <w:rtl/>
-        </w:rPr>
-        <w:t xml:space="preserve">לאחר ביצוע הפקודה, הקובץ </w:t>
-      </w:r>
-      <w:r>
-        <w:t>mydoc.html</w:t>
-      </w:r>
-      <w:r>
-        <w:rPr>
-          <w:rFonts w:hint="cs"/>
-          <w:rtl/>
-        </w:rPr>
-        <w:t xml:space="preserve"> יכיל את תיעוד המודול.</w:t>
-      </w:r>
-    </w:p>
-    <w:p>
-      <w:pPr>
-        <w:rPr>
-          <w:rFonts w:hint="cs"/>
-          <w:rtl/>
-        </w:rPr>
-      </w:pPr>
-      <w:r>
-        <w:rPr>
-          <w:rFonts w:hint="cs"/>
-          <w:rtl/>
-        </w:rPr>
-        <w:t>הדגימו את הפונקציה שלכם.</w:t>
-      </w:r>
-    </w:p>
-    <w:p>
-      <w:pPr>
-        <w:rPr>
-          <w:rtl/>
-        </w:rPr>
-      </w:pPr>
-    </w:p>
-    <w:p>
-      <w:pPr>
-        <w:pStyle w:val="Heading2"/>
-      </w:pPr>
-      <w:r>
-        <w:rPr>
-          <w:rtl/>
-        </w:rPr>
-        <w:t xml:space="preserve">שאלה </w:t>
-      </w:r>
-      <w:r>
-        <w:rPr>
-          <w:rFonts w:hint="cs"/>
-          <w:rtl/>
-        </w:rPr>
-        <w:t>5</w:t>
-      </w:r>
-      <w:r>
-        <w:rPr>
-          <w:rtl/>
-        </w:rPr>
-        <w:t xml:space="preserve">: </w:t>
-      </w:r>
-      <w:r>
-        <w:rPr>
-          <w:rFonts w:hint="cs"/>
-          <w:rtl/>
-        </w:rPr>
-        <w:t>משחק קוד</w:t>
+        <w:t>תיכנות</w:t>
       </w:r>
     </w:p>
     <w:p>
@@ -681,6 +565,11 @@
       </w:hyperlink>
     </w:p>
     <w:p>
+      <w:pPr>
+        <w:rPr>
+          <w:rtl/>
+        </w:rPr>
+      </w:pPr>
       <w:r>
         <w:rPr>
           <w:rtl/>
@@ -688,6 +577,7 @@
         <w:t>ופתרו אותה בעזרת פייתון.</w:t>
       </w:r>
     </w:p>
+    <w:p/>
     <w:sectPr>
       <w:headerReference w:type="default" r:id="rId7"/>
       <w:footerReference w:type="default" r:id="rId8"/>
@@ -812,7 +702,7 @@
         </mc:Choice>
         <mc:Fallback>
           <w:pict>
-            <v:shape w14:anchorId="106FA550" id="צורה אוטומטית 21" o:spid="_x0000_s1026" style="position:absolute;margin-left:0;margin-top:0;width:434.7pt;height:.25pt;flip:x;z-index:-503316477;visibility:visible;mso-wrap-style:square;mso-wrap-distance-left:0;mso-wrap-distance-top:0;mso-wrap-distance-right:0;mso-wrap-distance-bottom:0;mso-position-horizontal:center;mso-position-horizontal-relative:margin;mso-position-vertical:center;mso-position-vertical-relative:text;v-text-anchor:top" coordsize="21600,21600" o:gfxdata="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" path="m,l21600,21600e" filled="f" strokecolor="#95b3d7 [1940]" strokeweight=".35mm">
+            <v:shape w14:anchorId="70F9FC3A" id="צורה אוטומטית 21" o:spid="_x0000_s1026" style="position:absolute;margin-left:0;margin-top:0;width:434.7pt;height:.25pt;flip:x;z-index:-503316477;visibility:visible;mso-wrap-style:square;mso-wrap-distance-left:0;mso-wrap-distance-top:0;mso-wrap-distance-right:0;mso-wrap-distance-bottom:0;mso-position-horizontal:center;mso-position-horizontal-relative:margin;mso-position-vertical:center;mso-position-vertical-relative:text;v-text-anchor:top" coordsize="21600,21600" o:gfxdata="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" path="m,l21600,21600e" filled="f" strokecolor="#95b3d7 [1940]" strokeweight=".35mm">
               <v:path arrowok="t"/>
               <w10:wrap anchorx="margin"/>
             </v:shape>
@@ -1094,25 +984,7 @@
               <w:szCs w:val="16"/>
               <w:rtl/>
             </w:rPr>
-            <w:t>בס</w:t>
-          </w:r>
-          <w:r>
-            <w:rPr>
-              <w:color w:val="95B3D7" w:themeColor="accent1" w:themeTint="99"/>
-              <w:sz w:val="16"/>
-              <w:szCs w:val="16"/>
-              <w:rtl/>
-            </w:rPr>
-            <w:t>"</w:t>
-          </w:r>
-          <w:r>
-            <w:rPr>
-              <w:color w:val="95B3D7" w:themeColor="accent1" w:themeTint="99"/>
-              <w:sz w:val="16"/>
-              <w:szCs w:val="16"/>
-              <w:rtl/>
-            </w:rPr>
-            <w:t>ד</w:t>
+            <w:t>בס"ד</w:t>
           </w:r>
         </w:p>
         <w:p>
@@ -1132,17 +1004,7 @@
               <w:color w:val="8DB3E2" w:themeColor="text2" w:themeTint="66"/>
               <w:rtl/>
             </w:rPr>
-            <w:t xml:space="preserve">תכנות </w:t>
-          </w:r>
-          <w:r>
-            <w:rPr>
-              <w:rFonts w:asciiTheme="majorBidi" w:hAnsiTheme="majorBidi"/>
-              <w:b/>
-              <w:bCs/>
-              <w:color w:val="8DB3E2" w:themeColor="text2" w:themeTint="66"/>
-              <w:rtl/>
-            </w:rPr>
-            <w:t>אלגוריתמים מחקריים</w:t>
+            <w:t>תכנות אלגוריתמים מחקריים</w:t>
           </w:r>
           <w:r>
             <w:rPr>
@@ -1199,25 +1061,7 @@
               <w:szCs w:val="18"/>
               <w:rtl/>
             </w:rPr>
-            <w:t>ד</w:t>
-          </w:r>
-          <w:r>
-            <w:rPr>
-              <w:color w:val="95B3D7" w:themeColor="accent1" w:themeTint="99"/>
-              <w:sz w:val="18"/>
-              <w:szCs w:val="18"/>
-              <w:rtl/>
-            </w:rPr>
-            <w:t>"</w:t>
-          </w:r>
-          <w:r>
-            <w:rPr>
-              <w:color w:val="95B3D7" w:themeColor="accent1" w:themeTint="99"/>
-              <w:sz w:val="18"/>
-              <w:szCs w:val="18"/>
-              <w:rtl/>
-            </w:rPr>
-            <w:t>ר סגל הלוי דוד אראל</w:t>
+            <w:t>ד"ר סגל הלוי דוד אראל</w:t>
           </w:r>
         </w:p>
       </w:tc>

--- a/01-PythonBasics/homework.docx
+++ b/01-PythonBasics/homework.docx
@@ -161,16 +161,14 @@
     <w:p>
       <w:pPr>
         <w:rPr>
-          <w:rFonts w:hint="cs"/>
-          <w:rtl/>
+          <w:lang w:val="en-IL"/>
         </w:rPr>
       </w:pPr>
       <w:r>
         <w:rPr>
-          <w:rFonts w:hint="cs"/>
-          <w:rtl/>
-        </w:rPr>
-        <w:t>בדקו והדגימו את הפתרון שלכם.</w:t>
+          <w:rtl/>
+        </w:rPr>
+        <w:t>יש להגיש קישור לגיטהאב, הכולל קוד + תיעוד + בדיקות + דוגמאות הרצה.</w:t>
       </w:r>
     </w:p>
     <w:p>
@@ -379,16 +377,15 @@
     <w:p>
       <w:pPr>
         <w:rPr>
-          <w:rFonts w:hint="cs"/>
-          <w:rtl/>
+          <w:rtl/>
+          <w:lang w:val="en-IL"/>
         </w:rPr>
       </w:pPr>
       <w:r>
         <w:rPr>
-          <w:rFonts w:hint="cs"/>
-          <w:rtl/>
-        </w:rPr>
-        <w:t>בדקו והדגימו את הפתרון שלכם.</w:t>
+          <w:rtl/>
+        </w:rPr>
+        <w:t>יש להגיש קישור לגיטהאב, הכולל קוד + תיעוד + בדיקות + דוגמאות הרצה.</w:t>
       </w:r>
     </w:p>
     <w:p>
@@ -488,14 +485,20 @@
       <w:pPr>
         <w:rPr>
           <w:rtl/>
+          <w:lang w:val="en-IL"/>
         </w:rPr>
       </w:pPr>
+      <w:r>
+        <w:rPr>
+          <w:rtl/>
+        </w:rPr>
+        <w:t>יש להגיש קישור לגיטהאב, הכולל קוד + תיעוד + בדיקות + דוגמאות הרצה.</w:t>
+      </w:r>
     </w:p>
     <w:p>
       <w:pPr>
         <w:pStyle w:val="Heading2"/>
         <w:rPr>
-          <w:rFonts w:hint="cs"/>
           <w:rtl/>
         </w:rPr>
       </w:pPr>
@@ -577,7 +580,41 @@
         <w:t>ופתרו אותה בעזרת פייתון.</w:t>
       </w:r>
     </w:p>
-    <w:p/>
+    <w:p>
+      <w:pPr>
+        <w:rPr>
+          <w:rtl/>
+        </w:rPr>
+      </w:pPr>
+      <w:r>
+        <w:rPr>
+          <w:rtl/>
+        </w:rPr>
+        <w:t xml:space="preserve">יש להגיש קישור </w:t>
+      </w:r>
+      <w:r>
+        <w:rPr>
+          <w:rFonts w:hint="cs"/>
+          <w:rtl/>
+        </w:rPr>
+        <w:t xml:space="preserve">לדף של הפתרון שלכם </w:t>
+      </w:r>
+      <w:r>
+        <w:rPr>
+          <w:rFonts w:hint="cs"/>
+          <w:rtl/>
+        </w:rPr>
+        <w:t>באתר + צילום מסך.</w:t>
+      </w:r>
+    </w:p>
+    <w:p>
+      <w:pPr>
+        <w:rPr>
+          <w:rFonts w:hint="cs"/>
+          <w:rtl/>
+        </w:rPr>
+      </w:pPr>
+    </w:p>
     <w:sectPr>
       <w:headerReference w:type="default" r:id="rId7"/>
       <w:footerReference w:type="default" r:id="rId8"/>
@@ -702,7 +739,7 @@
         </mc:Choice>
         <mc:Fallback>
           <w:pict>
-            <v:shape w14:anchorId="70F9FC3A" id="צורה אוטומטית 21" o:spid="_x0000_s1026" style="position:absolute;margin-left:0;margin-top:0;width:434.7pt;height:.25pt;flip:x;z-index:-503316477;visibility:visible;mso-wrap-style:square;mso-wrap-distance-left:0;mso-wrap-distance-top:0;mso-wrap-distance-right:0;mso-wrap-distance-bottom:0;mso-position-horizontal:center;mso-position-horizontal-relative:margin;mso-position-vertical:center;mso-position-vertical-relative:text;v-text-anchor:top" coordsize="21600,21600" o:gfxdata="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" path="m,l21600,21600e" filled="f" strokecolor="#95b3d7 [1940]" strokeweight=".35mm">
+            <v:shape w14:anchorId="1BDCDABE" id="צורה אוטומטית 21" o:spid="_x0000_s1026" style="position:absolute;margin-left:0;margin-top:0;width:434.7pt;height:.25pt;flip:x;z-index:-503316477;visibility:visible;mso-wrap-style:square;mso-wrap-distance-left:0;mso-wrap-distance-top:0;mso-wrap-distance-right:0;mso-wrap-distance-bottom:0;mso-position-horizontal:center;mso-position-horizontal-relative:margin;mso-position-vertical:center;mso-position-vertical-relative:text;v-text-anchor:top" coordsize="21600,21600" o:gfxdata="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" path="m,l21600,21600e" filled="f" strokecolor="#95b3d7 [1940]" strokeweight=".35mm">
               <v:path arrowok="t"/>
               <w10:wrap anchorx="margin"/>
             </v:shape>
@@ -1747,7 +1784,6 @@
   <w:style w:type="character" w:default="1" w:styleId="DefaultParagraphFont">
     <w:name w:val="Default Paragraph Font"/>
     <w:uiPriority w:val="1"/>
-    <w:semiHidden/>
     <w:unhideWhenUsed/>
   </w:style>
   <w:style w:type="table" w:default="1" w:styleId="TableNormal">
